--- a/docassemble/VzoryPravnichPodani/data/templates/PodnetVyhlaska.docx
+++ b/docassemble/VzoryPravnichPodani/data/templates/PodnetVyhlaska.docx
@@ -30,27 +30,16 @@
       <w:r>
         <w:t xml:space="preserve">Název: </w:t>
       </w:r>
-      <w:proofErr w:type="gramStart"/>
-      <w:r>
-        <w:t>{{</w:t>
-      </w:r>
-      <w:r>
-        <w:t xml:space="preserve"> </w:t>
+      <w:r>
+        <w:t xml:space="preserve">{{ </w:t>
       </w:r>
       <w:proofErr w:type="spellStart"/>
       <w:r>
-        <w:t>Obec.vyhlaska</w:t>
-      </w:r>
-      <w:proofErr w:type="gramEnd"/>
-      <w:r>
-        <w:t>.nazev</w:t>
+        <w:t>Obec.vyhlaska.nazev</w:t>
       </w:r>
       <w:proofErr w:type="spellEnd"/>
       <w:r>
-        <w:t xml:space="preserve"> </w:t>
-      </w:r>
-      <w:r>
-        <w:t>}}</w:t>
+        <w:t xml:space="preserve"> }}</w:t>
       </w:r>
     </w:p>
     <w:p>
@@ -60,27 +49,16 @@
       <w:r>
         <w:t xml:space="preserve">Číslo: </w:t>
       </w:r>
-      <w:proofErr w:type="gramStart"/>
-      <w:r>
-        <w:t>{{</w:t>
-      </w:r>
-      <w:r>
-        <w:t xml:space="preserve"> </w:t>
+      <w:r>
+        <w:t xml:space="preserve">{{ </w:t>
       </w:r>
       <w:proofErr w:type="spellStart"/>
       <w:r>
-        <w:t>Obec.vyhlaska</w:t>
-      </w:r>
-      <w:proofErr w:type="gramEnd"/>
-      <w:r>
-        <w:t>.cislo</w:t>
+        <w:t>Obec.vyhlaska.cislo</w:t>
       </w:r>
       <w:proofErr w:type="spellEnd"/>
       <w:r>
-        <w:t xml:space="preserve"> </w:t>
-      </w:r>
-      <w:r>
-        <w:t>}}</w:t>
+        <w:t xml:space="preserve"> }}</w:t>
       </w:r>
     </w:p>
     <w:p>
@@ -90,27 +68,16 @@
       <w:r>
         <w:t xml:space="preserve">Ze dne: </w:t>
       </w:r>
-      <w:proofErr w:type="gramStart"/>
-      <w:r>
-        <w:t>{{</w:t>
-      </w:r>
-      <w:r>
-        <w:t xml:space="preserve"> </w:t>
+      <w:r>
+        <w:t xml:space="preserve">{{ </w:t>
       </w:r>
       <w:proofErr w:type="spellStart"/>
       <w:r>
-        <w:t>Obec.vyhlaska</w:t>
-      </w:r>
-      <w:proofErr w:type="gramEnd"/>
-      <w:r>
-        <w:t>.datum</w:t>
+        <w:t>Obec.vyhlaska.datum</w:t>
       </w:r>
       <w:proofErr w:type="spellEnd"/>
       <w:r>
-        <w:t xml:space="preserve"> </w:t>
-      </w:r>
-      <w:r>
-        <w:t>}}</w:t>
+        <w:t xml:space="preserve"> }}</w:t>
       </w:r>
     </w:p>
     <w:p>
@@ -182,222 +149,157 @@
         <w:t xml:space="preserve"> </w:t>
       </w:r>
       <w:proofErr w:type="spellStart"/>
+      <w:r>
+        <w:rPr>
+          <w:sz w:val="24"/>
+          <w:szCs w:val="24"/>
+        </w:rPr>
+        <w:t>Podatel.obcan</w:t>
+      </w:r>
+      <w:proofErr w:type="spellEnd"/>
+      <w:r>
+        <w:rPr>
+          <w:sz w:val="24"/>
+          <w:szCs w:val="24"/>
+        </w:rPr>
+        <w:t xml:space="preserve"> %}</w:t>
+      </w:r>
+      <w:r>
+        <w:rPr>
+          <w:sz w:val="24"/>
+          <w:szCs w:val="24"/>
+        </w:rPr>
+        <w:t>jako občan obce podává v souladu s § 16 odst. 2 písm. f) zákona č. 128/2000 Sb. o obcích</w:t>
+      </w:r>
+      <w:r>
+        <w:rPr>
+          <w:sz w:val="24"/>
+          <w:szCs w:val="24"/>
+        </w:rPr>
+        <w:t xml:space="preserve">{% </w:t>
+      </w:r>
+      <w:proofErr w:type="spellStart"/>
+      <w:r>
+        <w:rPr>
+          <w:sz w:val="24"/>
+          <w:szCs w:val="24"/>
+        </w:rPr>
+        <w:t>else</w:t>
+      </w:r>
+      <w:proofErr w:type="spellEnd"/>
+      <w:r>
+        <w:rPr>
+          <w:sz w:val="24"/>
+          <w:szCs w:val="24"/>
+        </w:rPr>
+        <w:t xml:space="preserve"> %}podává{% </w:t>
+      </w:r>
+      <w:proofErr w:type="spellStart"/>
+      <w:r>
+        <w:rPr>
+          <w:sz w:val="24"/>
+          <w:szCs w:val="24"/>
+        </w:rPr>
+        <w:t>endif</w:t>
+      </w:r>
+      <w:proofErr w:type="spellEnd"/>
+      <w:r>
+        <w:rPr>
+          <w:sz w:val="24"/>
+          <w:szCs w:val="24"/>
+        </w:rPr>
+        <w:t xml:space="preserve"> %}</w:t>
+      </w:r>
+      <w:r>
+        <w:rPr>
+          <w:sz w:val="24"/>
+          <w:szCs w:val="24"/>
+        </w:rPr>
+        <w:t xml:space="preserve"> podnět, aby </w:t>
+      </w:r>
+      <w:r>
+        <w:rPr>
+          <w:color w:val="000000"/>
+          <w:sz w:val="24"/>
+          <w:szCs w:val="24"/>
+        </w:rPr>
+        <w:t xml:space="preserve">{{ </w:t>
+      </w:r>
+      <w:proofErr w:type="spellStart"/>
+      <w:r>
+        <w:rPr>
+          <w:color w:val="000000"/>
+          <w:sz w:val="24"/>
+          <w:szCs w:val="24"/>
+        </w:rPr>
+        <w:t>Obec.nazev</w:t>
+      </w:r>
+      <w:proofErr w:type="spellEnd"/>
+      <w:r>
+        <w:rPr>
+          <w:color w:val="000000"/>
+          <w:sz w:val="24"/>
+          <w:szCs w:val="24"/>
+        </w:rPr>
+        <w:t xml:space="preserve"> }}</w:t>
+      </w:r>
+      <w:r>
+        <w:rPr>
+          <w:sz w:val="24"/>
+          <w:szCs w:val="24"/>
+        </w:rPr>
+        <w:t xml:space="preserve"> prověřila </w:t>
+      </w:r>
+      <w:r>
+        <w:rPr>
+          <w:rFonts w:cs="Open Sans"/>
+          <w:sz w:val="24"/>
+          <w:szCs w:val="24"/>
+        </w:rPr>
+        <w:t xml:space="preserve">obecně závaznou vyhlášku </w:t>
+      </w:r>
+      <w:r>
+        <w:rPr>
+          <w:color w:val="000000"/>
+          <w:sz w:val="24"/>
+          <w:szCs w:val="24"/>
+        </w:rPr>
+        <w:t xml:space="preserve">{{ </w:t>
+      </w:r>
+      <w:proofErr w:type="spellStart"/>
+      <w:r>
+        <w:rPr>
+          <w:color w:val="000000"/>
+          <w:sz w:val="24"/>
+          <w:szCs w:val="24"/>
+        </w:rPr>
+        <w:t>Obec.vyhlaska.nazev</w:t>
+      </w:r>
+      <w:proofErr w:type="spellEnd"/>
+      <w:r>
+        <w:rPr>
+          <w:color w:val="000000"/>
+          <w:sz w:val="24"/>
+          <w:szCs w:val="24"/>
+        </w:rPr>
+        <w:t xml:space="preserve"> }}</w:t>
+      </w:r>
+      <w:r>
+        <w:rPr>
+          <w:rFonts w:cs="Open Sans"/>
+          <w:sz w:val="24"/>
+          <w:szCs w:val="24"/>
+        </w:rPr>
+        <w:t xml:space="preserve">. Tato vyhláška je dle názoru podatele nezákonná, protože </w:t>
+      </w:r>
       <w:proofErr w:type="gramStart"/>
       <w:r>
         <w:rPr>
-          <w:sz w:val="24"/>
-          <w:szCs w:val="24"/>
-        </w:rPr>
-        <w:t>Podatel.typ</w:t>
-      </w:r>
-      <w:proofErr w:type="spellEnd"/>
-      <w:r>
-        <w:rPr>
-          <w:sz w:val="24"/>
-          <w:szCs w:val="24"/>
-        </w:rPr>
-        <w:t xml:space="preserve">  =</w:t>
-      </w:r>
-      <w:proofErr w:type="gramEnd"/>
-      <w:r>
-        <w:rPr>
-          <w:sz w:val="24"/>
-          <w:szCs w:val="24"/>
-        </w:rPr>
-        <w:t>= '</w:t>
-      </w:r>
-      <w:proofErr w:type="spellStart"/>
-      <w:r>
-        <w:rPr>
-          <w:sz w:val="24"/>
-          <w:szCs w:val="24"/>
-        </w:rPr>
-        <w:t>obcan</w:t>
-      </w:r>
-      <w:proofErr w:type="spellEnd"/>
-      <w:r>
-        <w:rPr>
-          <w:sz w:val="24"/>
-          <w:szCs w:val="24"/>
-        </w:rPr>
-        <w:t>' %}</w:t>
-      </w:r>
-      <w:r>
-        <w:rPr>
-          <w:sz w:val="24"/>
-          <w:szCs w:val="24"/>
-        </w:rPr>
-        <w:t>jako občan obce podává v souladu s § 16 odst. 2 písm. f) zákona č. 128/2000 Sb. o obcích</w:t>
-      </w:r>
-      <w:r>
-        <w:rPr>
-          <w:sz w:val="24"/>
-          <w:szCs w:val="24"/>
-        </w:rPr>
-        <w:t xml:space="preserve">{% </w:t>
-      </w:r>
-      <w:proofErr w:type="spellStart"/>
-      <w:r>
-        <w:rPr>
-          <w:sz w:val="24"/>
-          <w:szCs w:val="24"/>
-        </w:rPr>
-        <w:t>else</w:t>
-      </w:r>
-      <w:proofErr w:type="spellEnd"/>
-      <w:r>
-        <w:rPr>
-          <w:sz w:val="24"/>
-          <w:szCs w:val="24"/>
-        </w:rPr>
-        <w:t xml:space="preserve"> %}podává{% </w:t>
-      </w:r>
-      <w:proofErr w:type="spellStart"/>
-      <w:r>
-        <w:rPr>
-          <w:sz w:val="24"/>
-          <w:szCs w:val="24"/>
-        </w:rPr>
-        <w:t>endif</w:t>
-      </w:r>
-      <w:proofErr w:type="spellEnd"/>
-      <w:r>
-        <w:rPr>
-          <w:sz w:val="24"/>
-          <w:szCs w:val="24"/>
-        </w:rPr>
-        <w:t xml:space="preserve"> %}</w:t>
-      </w:r>
-      <w:r>
-        <w:rPr>
-          <w:sz w:val="24"/>
-          <w:szCs w:val="24"/>
-        </w:rPr>
-        <w:t xml:space="preserve"> podnět, aby </w:t>
-      </w:r>
-      <w:r>
-        <w:rPr>
-          <w:color w:val="000000"/>
-          <w:sz w:val="24"/>
-          <w:szCs w:val="24"/>
-        </w:rPr>
-        <w:t>{{</w:t>
-      </w:r>
-      <w:r>
-        <w:rPr>
-          <w:color w:val="000000"/>
-          <w:sz w:val="24"/>
-          <w:szCs w:val="24"/>
-        </w:rPr>
-        <w:t xml:space="preserve"> </w:t>
-      </w:r>
-      <w:proofErr w:type="spellStart"/>
-      <w:r>
-        <w:rPr>
-          <w:color w:val="000000"/>
-          <w:sz w:val="24"/>
-          <w:szCs w:val="24"/>
-        </w:rPr>
-        <w:t>Obec.nazev</w:t>
-      </w:r>
-      <w:proofErr w:type="spellEnd"/>
-      <w:r>
-        <w:rPr>
-          <w:color w:val="000000"/>
-          <w:sz w:val="24"/>
-          <w:szCs w:val="24"/>
-        </w:rPr>
-        <w:t xml:space="preserve"> </w:t>
-      </w:r>
-      <w:r>
-        <w:rPr>
-          <w:color w:val="000000"/>
-          <w:sz w:val="24"/>
-          <w:szCs w:val="24"/>
-        </w:rPr>
-        <w:t>}}</w:t>
-      </w:r>
-      <w:r>
-        <w:rPr>
-          <w:sz w:val="24"/>
-          <w:szCs w:val="24"/>
-        </w:rPr>
-        <w:t xml:space="preserve"> prověřila </w:t>
-      </w:r>
-      <w:r>
-        <w:rPr>
-          <w:rFonts w:cs="Open Sans"/>
-          <w:sz w:val="24"/>
-          <w:szCs w:val="24"/>
-        </w:rPr>
-        <w:t xml:space="preserve">obecně závaznou vyhlášku </w:t>
-      </w:r>
-      <w:r>
-        <w:rPr>
-          <w:color w:val="000000"/>
-          <w:sz w:val="24"/>
-          <w:szCs w:val="24"/>
-        </w:rPr>
-        <w:t>{{</w:t>
-      </w:r>
-      <w:r>
-        <w:rPr>
-          <w:color w:val="000000"/>
-          <w:sz w:val="24"/>
-          <w:szCs w:val="24"/>
-        </w:rPr>
-        <w:t xml:space="preserve"> </w:t>
-      </w:r>
-      <w:proofErr w:type="spellStart"/>
-      <w:r>
-        <w:rPr>
-          <w:color w:val="000000"/>
-          <w:sz w:val="24"/>
-          <w:szCs w:val="24"/>
-        </w:rPr>
-        <w:t>Obec.vyhlaska.nazev</w:t>
-      </w:r>
-      <w:proofErr w:type="spellEnd"/>
-      <w:r>
-        <w:rPr>
-          <w:color w:val="000000"/>
-          <w:sz w:val="24"/>
-          <w:szCs w:val="24"/>
-        </w:rPr>
-        <w:t xml:space="preserve"> </w:t>
-      </w:r>
-      <w:r>
-        <w:rPr>
-          <w:color w:val="000000"/>
-          <w:sz w:val="24"/>
-          <w:szCs w:val="24"/>
-        </w:rPr>
-        <w:t>}}</w:t>
-      </w:r>
-      <w:r>
-        <w:rPr>
-          <w:rFonts w:cs="Open Sans"/>
-          <w:sz w:val="24"/>
-          <w:szCs w:val="24"/>
-        </w:rPr>
-        <w:t xml:space="preserve">. Tato vyhláška je dle názoru podatele nezákonná, protože </w:t>
-      </w:r>
-      <w:proofErr w:type="gramStart"/>
-      <w:r>
-        <w:rPr>
-          <w:color w:val="000000"/>
-          <w:sz w:val="24"/>
-          <w:szCs w:val="24"/>
-        </w:rPr>
-        <w:t>{{</w:t>
-      </w:r>
-      <w:r>
-        <w:rPr>
-          <w:color w:val="000000"/>
-          <w:sz w:val="24"/>
-          <w:szCs w:val="24"/>
-        </w:rPr>
-        <w:t xml:space="preserve"> </w:t>
+          <w:color w:val="000000"/>
+          <w:sz w:val="24"/>
+          <w:szCs w:val="24"/>
+        </w:rPr>
+        <w:t xml:space="preserve">{{ </w:t>
       </w:r>
       <w:proofErr w:type="spellStart"/>
       <w:r>
@@ -416,15 +318,7 @@
           <w:sz w:val="24"/>
           <w:szCs w:val="24"/>
         </w:rPr>
-        <w:t xml:space="preserve"> </w:t>
-      </w:r>
-      <w:r>
-        <w:rPr>
-          <w:color w:val="000000"/>
-          <w:sz w:val="24"/>
-          <w:szCs w:val="24"/>
-        </w:rPr>
-        <w:t>}}</w:t>
+        <w:t xml:space="preserve"> }}</w:t>
       </w:r>
       <w:r>
         <w:rPr>
@@ -455,13 +349,7 @@
         <w:rPr>
           <w:color w:val="000000"/>
         </w:rPr>
-        <w:t>{{</w:t>
-      </w:r>
-      <w:r>
-        <w:rPr>
-          <w:color w:val="000000"/>
-        </w:rPr>
-        <w:t xml:space="preserve"> </w:t>
+        <w:t xml:space="preserve">{{ </w:t>
       </w:r>
       <w:proofErr w:type="spellStart"/>
       <w:r>
@@ -476,13 +364,7 @@
         <w:rPr>
           <w:color w:val="000000"/>
         </w:rPr>
-        <w:t xml:space="preserve"> </w:t>
-      </w:r>
-      <w:r>
-        <w:rPr>
-          <w:color w:val="000000"/>
-        </w:rPr>
-        <w:t>}}</w:t>
+        <w:t xml:space="preserve"> }}</w:t>
       </w:r>
       <w:r>
         <w:t xml:space="preserve"> žádá, aby zjednala nápravu. Konkrétně požaduje, aby </w:t>
@@ -492,13 +374,7 @@
         <w:rPr>
           <w:color w:val="000000"/>
         </w:rPr>
-        <w:t>{{</w:t>
-      </w:r>
-      <w:r>
-        <w:rPr>
-          <w:color w:val="000000"/>
-        </w:rPr>
-        <w:t xml:space="preserve"> </w:t>
+        <w:t xml:space="preserve">{{ </w:t>
       </w:r>
       <w:proofErr w:type="spellStart"/>
       <w:r>
@@ -513,13 +389,7 @@
         <w:rPr>
           <w:color w:val="000000"/>
         </w:rPr>
-        <w:t xml:space="preserve"> </w:t>
-      </w:r>
-      <w:r>
-        <w:rPr>
-          <w:color w:val="000000"/>
-        </w:rPr>
-        <w:t>}}</w:t>
+        <w:t xml:space="preserve"> }}</w:t>
       </w:r>
       <w:r>
         <w:t>.</w:t>
@@ -545,13 +415,7 @@
         <w:rPr>
           <w:color w:val="000000"/>
         </w:rPr>
-        <w:t>{{</w:t>
-      </w:r>
-      <w:r>
-        <w:rPr>
-          <w:color w:val="000000"/>
-        </w:rPr>
-        <w:t xml:space="preserve"> </w:t>
+        <w:t xml:space="preserve">{{ </w:t>
       </w:r>
       <w:proofErr w:type="spellStart"/>
       <w:r>
@@ -566,13 +430,7 @@
         <w:rPr>
           <w:color w:val="000000"/>
         </w:rPr>
-        <w:t xml:space="preserve"> </w:t>
-      </w:r>
-      <w:r>
-        <w:rPr>
-          <w:color w:val="000000"/>
-        </w:rPr>
-        <w:t>}}</w:t>
+        <w:t xml:space="preserve"> }}</w:t>
       </w:r>
       <w:r>
         <w:rPr>
@@ -599,13 +457,7 @@
         <w:rPr>
           <w:color w:val="000000"/>
         </w:rPr>
-        <w:t>{{</w:t>
-      </w:r>
-      <w:r>
-        <w:rPr>
-          <w:color w:val="000000"/>
-        </w:rPr>
-        <w:t xml:space="preserve"> </w:t>
+        <w:t xml:space="preserve">{{ </w:t>
       </w:r>
       <w:proofErr w:type="spellStart"/>
       <w:r>
@@ -620,13 +472,7 @@
         <w:rPr>
           <w:color w:val="000000"/>
         </w:rPr>
-        <w:t xml:space="preserve"> </w:t>
-      </w:r>
-      <w:r>
-        <w:rPr>
-          <w:color w:val="000000"/>
-        </w:rPr>
-        <w:t>}}</w:t>
+        <w:t xml:space="preserve"> }}</w:t>
       </w:r>
       <w:r>
         <w:rPr>
@@ -726,83 +572,59 @@
           <w:sz w:val="24"/>
           <w:szCs w:val="24"/>
         </w:rPr>
-        <w:t>{{</w:t>
-      </w:r>
-      <w:r>
-        <w:rPr>
-          <w:color w:val="000000"/>
+        <w:t xml:space="preserve">{{ </w:t>
+      </w:r>
+      <w:proofErr w:type="spellStart"/>
+      <w:r>
+        <w:rPr>
+          <w:color w:val="000000"/>
+          <w:sz w:val="24"/>
+          <w:szCs w:val="24"/>
+        </w:rPr>
+        <w:t>Obec.vyhlaska</w:t>
+      </w:r>
+      <w:proofErr w:type="gramEnd"/>
+      <w:r>
+        <w:rPr>
+          <w:color w:val="000000"/>
+          <w:sz w:val="24"/>
+          <w:szCs w:val="24"/>
+        </w:rPr>
+        <w:t>.nazev</w:t>
+      </w:r>
+      <w:proofErr w:type="spellEnd"/>
+      <w:r>
+        <w:rPr>
+          <w:color w:val="000000"/>
+          <w:sz w:val="24"/>
+          <w:szCs w:val="24"/>
+        </w:rPr>
+        <w:t xml:space="preserve"> }}.</w:t>
+      </w:r>
+      <w:r>
+        <w:rPr>
+          <w:rFonts w:cs="Open Sans"/>
+          <w:sz w:val="24"/>
+          <w:szCs w:val="24"/>
+        </w:rPr>
+        <w:t xml:space="preserve"> Tato</w:t>
+      </w:r>
+      <w:r>
+        <w:rPr>
+          <w:rFonts w:cs="Open Sans"/>
+          <w:sz w:val="24"/>
+          <w:szCs w:val="24"/>
+        </w:rPr>
+        <w:t xml:space="preserve"> vyhláška je dle názoru podatele nezákonná, protože</w:t>
+      </w:r>
+      <w:r>
+        <w:rPr>
+          <w:rFonts w:cs="Open Sans"/>
           <w:sz w:val="24"/>
           <w:szCs w:val="24"/>
         </w:rPr>
         <w:t xml:space="preserve"> </w:t>
       </w:r>
-      <w:proofErr w:type="spellStart"/>
-      <w:r>
-        <w:rPr>
-          <w:color w:val="000000"/>
-          <w:sz w:val="24"/>
-          <w:szCs w:val="24"/>
-        </w:rPr>
-        <w:t>Obec.vyhlaska</w:t>
-      </w:r>
-      <w:proofErr w:type="gramEnd"/>
-      <w:r>
-        <w:rPr>
-          <w:color w:val="000000"/>
-          <w:sz w:val="24"/>
-          <w:szCs w:val="24"/>
-        </w:rPr>
-        <w:t>.nazev</w:t>
-      </w:r>
-      <w:proofErr w:type="spellEnd"/>
-      <w:r>
-        <w:rPr>
-          <w:color w:val="000000"/>
-          <w:sz w:val="24"/>
-          <w:szCs w:val="24"/>
-        </w:rPr>
-        <w:t xml:space="preserve"> </w:t>
-      </w:r>
-      <w:r>
-        <w:rPr>
-          <w:color w:val="000000"/>
-          <w:sz w:val="24"/>
-          <w:szCs w:val="24"/>
-        </w:rPr>
-        <w:t>}}</w:t>
-      </w:r>
-      <w:r>
-        <w:rPr>
-          <w:color w:val="000000"/>
-          <w:sz w:val="24"/>
-          <w:szCs w:val="24"/>
-        </w:rPr>
-        <w:t>.</w:t>
-      </w:r>
-      <w:r>
-        <w:rPr>
-          <w:rFonts w:cs="Open Sans"/>
-          <w:sz w:val="24"/>
-          <w:szCs w:val="24"/>
-        </w:rPr>
-        <w:t xml:space="preserve"> Tato</w:t>
-      </w:r>
-      <w:r>
-        <w:rPr>
-          <w:rFonts w:cs="Open Sans"/>
-          <w:sz w:val="24"/>
-          <w:szCs w:val="24"/>
-        </w:rPr>
-        <w:t xml:space="preserve"> vyhláška je dle názoru podatele nezákonná, protože</w:t>
-      </w:r>
-      <w:r>
-        <w:rPr>
-          <w:rFonts w:cs="Open Sans"/>
-          <w:sz w:val="24"/>
-          <w:szCs w:val="24"/>
-        </w:rPr>
-        <w:t xml:space="preserve"> </w:t>
-      </w:r>
       <w:proofErr w:type="gramStart"/>
       <w:r>
         <w:rPr>
@@ -810,15 +632,7 @@
           <w:sz w:val="24"/>
           <w:szCs w:val="24"/>
         </w:rPr>
-        <w:t>{{</w:t>
-      </w:r>
-      <w:r>
-        <w:rPr>
-          <w:color w:val="000000"/>
-          <w:sz w:val="24"/>
-          <w:szCs w:val="24"/>
-        </w:rPr>
-        <w:t xml:space="preserve"> </w:t>
+        <w:t xml:space="preserve">{{ </w:t>
       </w:r>
       <w:proofErr w:type="spellStart"/>
       <w:r>
@@ -837,15 +651,7 @@
           <w:sz w:val="24"/>
           <w:szCs w:val="24"/>
         </w:rPr>
-        <w:t xml:space="preserve"> </w:t>
-      </w:r>
-      <w:r>
-        <w:rPr>
-          <w:color w:val="000000"/>
-          <w:sz w:val="24"/>
-          <w:szCs w:val="24"/>
-        </w:rPr>
-        <w:t>}}</w:t>
+        <w:t xml:space="preserve"> }}</w:t>
       </w:r>
     </w:p>
     <w:p>
@@ -1397,6 +1203,7 @@
     <w:lsdException w:name="HTML Sample" w:semiHidden="1" w:unhideWhenUsed="1"/>
     <w:lsdException w:name="HTML Typewriter" w:semiHidden="1" w:unhideWhenUsed="1"/>
     <w:lsdException w:name="HTML Variable" w:semiHidden="1" w:unhideWhenUsed="1"/>
+    <w:lsdException w:name="Normal Table" w:semiHidden="1" w:unhideWhenUsed="1"/>
     <w:lsdException w:name="annotation subject" w:semiHidden="1" w:unhideWhenUsed="1"/>
     <w:lsdException w:name="No List" w:semiHidden="1" w:unhideWhenUsed="1"/>
     <w:lsdException w:name="Outline List 1" w:semiHidden="1" w:unhideWhenUsed="1"/>
@@ -1439,8 +1246,11 @@
     <w:lsdException w:name="Table Contemporary" w:semiHidden="1" w:unhideWhenUsed="1"/>
     <w:lsdException w:name="Table Elegant" w:semiHidden="1" w:unhideWhenUsed="1"/>
     <w:lsdException w:name="Table Professional" w:semiHidden="1" w:unhideWhenUsed="1"/>
+    <w:lsdException w:name="Table Subtle 1" w:semiHidden="1" w:unhideWhenUsed="1"/>
     <w:lsdException w:name="Table Subtle 2" w:semiHidden="1" w:unhideWhenUsed="1"/>
     <w:lsdException w:name="Table Web 1" w:semiHidden="1" w:unhideWhenUsed="1"/>
+    <w:lsdException w:name="Table Web 2" w:semiHidden="1" w:unhideWhenUsed="1"/>
+    <w:lsdException w:name="Table Web 3" w:semiHidden="1" w:unhideWhenUsed="1"/>
     <w:lsdException w:name="Balloon Text" w:semiHidden="1" w:unhideWhenUsed="1"/>
     <w:lsdException w:name="Table Grid" w:uiPriority="39"/>
     <w:lsdException w:name="Table Theme" w:semiHidden="1" w:unhideWhenUsed="1"/>
@@ -2526,28 +2336,28 @@
 </file>
 
 <file path=customXml/item1.xml><?xml version="1.0" encoding="utf-8"?>
+<b:Sources xmlns:b="http://schemas.openxmlformats.org/officeDocument/2006/bibliography" xmlns="http://schemas.openxmlformats.org/officeDocument/2006/bibliography" SelectedStyle="\APASixthEditionOfficeOnline.xsl" StyleName="APA" Version="6"/>
+</file>
+
+<file path=customXml/item2.xml><?xml version="1.0" encoding="utf-8"?>
 <go:gDocsCustomXmlDataStorage xmlns:go="http://customooxmlschemas.google.com/" xmlns:r="http://schemas.openxmlformats.org/officeDocument/2006/relationships">
   <go:docsCustomData xmlns:go="http://customooxmlschemas.google.com/" roundtripDataSignature="AMtx7mi+9kLAFZQ9SlosKwOkviGecESt5A==">AMUW2mXQjiZUil9LGnv1upPF7LbNtLIzjibCSu1GgMdgRmc9KZD9lvo/35yrq4CYDJIVgWPyb8Kd5eY6E4LE1sYbruwrKP+wKJjifCTqOntD24OXJSUOzF4=</go:docsCustomData>
 </go:gDocsCustomXmlDataStorage>
 </file>
 
-<file path=customXml/item2.xml><?xml version="1.0" encoding="utf-8"?>
-<b:Sources xmlns:b="http://schemas.openxmlformats.org/officeDocument/2006/bibliography" xmlns="http://schemas.openxmlformats.org/officeDocument/2006/bibliography" SelectedStyle="\APASixthEditionOfficeOnline.xsl" StyleName="APA" Version="6"/>
+<file path=customXml/itemProps1.xml><?xml version="1.0" encoding="utf-8"?>
+<ds:datastoreItem xmlns:ds="http://schemas.openxmlformats.org/officeDocument/2006/customXml" ds:itemID="{9B3B34E0-B7C8-413C-B11E-DFFCFF153936}">
+  <ds:schemaRefs>
+    <ds:schemaRef ds:uri="http://schemas.openxmlformats.org/officeDocument/2006/bibliography"/>
+  </ds:schemaRefs>
+</ds:datastoreItem>
 </file>
 
-<file path=customXml/itemProps1.xml><?xml version="1.0" encoding="utf-8"?>
+<file path=customXml/itemProps2.xml><?xml version="1.0" encoding="utf-8"?>
 <ds:datastoreItem xmlns:ds="http://schemas.openxmlformats.org/officeDocument/2006/customXml" ds:itemID="{11111111-1234-1234-1234-123412341234}">
   <ds:schemaRefs>
     <ds:schemaRef ds:uri="http://customooxmlschemas.google.com/"/>
     <ds:schemaRef ds:uri="http://schemas.openxmlformats.org/officeDocument/2006/relationships"/>
   </ds:schemaRefs>
 </ds:datastoreItem>
-</file>
-
-<file path=customXml/itemProps2.xml><?xml version="1.0" encoding="utf-8"?>
-<ds:datastoreItem xmlns:ds="http://schemas.openxmlformats.org/officeDocument/2006/customXml" ds:itemID="{9B3B34E0-B7C8-413C-B11E-DFFCFF153936}">
-  <ds:schemaRefs>
-    <ds:schemaRef ds:uri="http://schemas.openxmlformats.org/officeDocument/2006/bibliography"/>
-  </ds:schemaRefs>
-</ds:datastoreItem>
 </file>
--- a/docassemble/VzoryPravnichPodani/data/templates/PodnetVyhlaska.docx
+++ b/docassemble/VzoryPravnichPodani/data/templates/PodnetVyhlaska.docx
@@ -162,6 +162,68 @@
           <w:sz w:val="24"/>
           <w:szCs w:val="24"/>
         </w:rPr>
+        <w:t xml:space="preserve"> </w:t>
+      </w:r>
+      <w:proofErr w:type="gramStart"/>
+      <w:r>
+        <w:rPr>
+          <w:sz w:val="24"/>
+          <w:szCs w:val="24"/>
+        </w:rPr>
+        <w:t>%}</w:t>
+      </w:r>
+      <w:r>
+        <w:rPr>
+          <w:sz w:val="24"/>
+          <w:szCs w:val="24"/>
+        </w:rPr>
+        <w:t>jako</w:t>
+      </w:r>
+      <w:proofErr w:type="gramEnd"/>
+      <w:r>
+        <w:rPr>
+          <w:sz w:val="24"/>
+          <w:szCs w:val="24"/>
+        </w:rPr>
+        <w:t xml:space="preserve"> občan obce podává v souladu s § 16 odst. 2 písm. f) zákona č. 128/2000 Sb. o obcích</w:t>
+      </w:r>
+      <w:r>
+        <w:rPr>
+          <w:sz w:val="24"/>
+          <w:szCs w:val="24"/>
+        </w:rPr>
+        <w:t xml:space="preserve">{% </w:t>
+      </w:r>
+      <w:proofErr w:type="spellStart"/>
+      <w:r>
+        <w:rPr>
+          <w:sz w:val="24"/>
+          <w:szCs w:val="24"/>
+        </w:rPr>
+        <w:t>else</w:t>
+      </w:r>
+      <w:proofErr w:type="spellEnd"/>
+      <w:r>
+        <w:rPr>
+          <w:sz w:val="24"/>
+          <w:szCs w:val="24"/>
+        </w:rPr>
+        <w:t xml:space="preserve"> %}podává{% </w:t>
+      </w:r>
+      <w:proofErr w:type="spellStart"/>
+      <w:r>
+        <w:rPr>
+          <w:sz w:val="24"/>
+          <w:szCs w:val="24"/>
+        </w:rPr>
+        <w:t>endif</w:t>
+      </w:r>
+      <w:proofErr w:type="spellEnd"/>
+      <w:r>
+        <w:rPr>
+          <w:sz w:val="24"/>
+          <w:szCs w:val="24"/>
+        </w:rPr>
         <w:t xml:space="preserve"> %}</w:t>
       </w:r>
       <w:r>
@@ -169,74 +231,28 @@
           <w:sz w:val="24"/>
           <w:szCs w:val="24"/>
         </w:rPr>
-        <w:t>jako občan obce podává v souladu s § 16 odst. 2 písm. f) zákona č. 128/2000 Sb. o obcích</w:t>
-      </w:r>
-      <w:r>
-        <w:rPr>
-          <w:sz w:val="24"/>
-          <w:szCs w:val="24"/>
-        </w:rPr>
-        <w:t xml:space="preserve">{% </w:t>
+        <w:t xml:space="preserve"> podnět, aby </w:t>
+      </w:r>
+      <w:r>
+        <w:rPr>
+          <w:color w:val="000000"/>
+          <w:sz w:val="24"/>
+          <w:szCs w:val="24"/>
+        </w:rPr>
+        <w:t xml:space="preserve">{{ </w:t>
       </w:r>
       <w:proofErr w:type="spellStart"/>
       <w:r>
         <w:rPr>
-          <w:sz w:val="24"/>
-          <w:szCs w:val="24"/>
-        </w:rPr>
-        <w:t>else</w:t>
+          <w:color w:val="000000"/>
+          <w:sz w:val="24"/>
+          <w:szCs w:val="24"/>
+        </w:rPr>
+        <w:t>Obec.nazev</w:t>
       </w:r>
       <w:proofErr w:type="spellEnd"/>
       <w:r>
         <w:rPr>
-          <w:sz w:val="24"/>
-          <w:szCs w:val="24"/>
-        </w:rPr>
-        <w:t xml:space="preserve"> %}podává{% </w:t>
-      </w:r>
-      <w:proofErr w:type="spellStart"/>
-      <w:r>
-        <w:rPr>
-          <w:sz w:val="24"/>
-          <w:szCs w:val="24"/>
-        </w:rPr>
-        <w:t>endif</w:t>
-      </w:r>
-      <w:proofErr w:type="spellEnd"/>
-      <w:r>
-        <w:rPr>
-          <w:sz w:val="24"/>
-          <w:szCs w:val="24"/>
-        </w:rPr>
-        <w:t xml:space="preserve"> %}</w:t>
-      </w:r>
-      <w:r>
-        <w:rPr>
-          <w:sz w:val="24"/>
-          <w:szCs w:val="24"/>
-        </w:rPr>
-        <w:t xml:space="preserve"> podnět, aby </w:t>
-      </w:r>
-      <w:r>
-        <w:rPr>
-          <w:color w:val="000000"/>
-          <w:sz w:val="24"/>
-          <w:szCs w:val="24"/>
-        </w:rPr>
-        <w:t xml:space="preserve">{{ </w:t>
-      </w:r>
-      <w:proofErr w:type="spellStart"/>
-      <w:r>
-        <w:rPr>
-          <w:color w:val="000000"/>
-          <w:sz w:val="24"/>
-          <w:szCs w:val="24"/>
-        </w:rPr>
-        <w:t>Obec.nazev</w:t>
-      </w:r>
-      <w:proofErr w:type="spellEnd"/>
-      <w:r>
-        <w:rPr>
           <w:color w:val="000000"/>
           <w:sz w:val="24"/>
           <w:szCs w:val="24"/>
@@ -257,6 +273,14 @@
           <w:szCs w:val="24"/>
         </w:rPr>
         <w:t xml:space="preserve">obecně závaznou vyhlášku </w:t>
+      </w:r>
+      <w:r>
+        <w:rPr>
+          <w:rFonts w:cs="Open Sans"/>
+          <w:sz w:val="24"/>
+          <w:szCs w:val="24"/>
+        </w:rPr>
+        <w:t xml:space="preserve">obce </w:t>
       </w:r>
       <w:r>
         <w:rPr>
@@ -450,7 +474,13 @@
         </w:rPr>
       </w:pPr>
       <w:r>
-        <w:t xml:space="preserve">Pokud se Obec </w:t>
+        <w:t xml:space="preserve">Pokud se </w:t>
+      </w:r>
+      <w:r>
+        <w:t>o</w:t>
+      </w:r>
+      <w:r>
+        <w:t xml:space="preserve">bec </w:t>
       </w:r>
       <w:proofErr w:type="gramStart"/>
       <w:r>
@@ -2336,28 +2366,28 @@
 </file>
 
 <file path=customXml/item1.xml><?xml version="1.0" encoding="utf-8"?>
-<b:Sources xmlns:b="http://schemas.openxmlformats.org/officeDocument/2006/bibliography" xmlns="http://schemas.openxmlformats.org/officeDocument/2006/bibliography" SelectedStyle="\APASixthEditionOfficeOnline.xsl" StyleName="APA" Version="6"/>
-</file>
-
-<file path=customXml/item2.xml><?xml version="1.0" encoding="utf-8"?>
 <go:gDocsCustomXmlDataStorage xmlns:go="http://customooxmlschemas.google.com/" xmlns:r="http://schemas.openxmlformats.org/officeDocument/2006/relationships">
   <go:docsCustomData xmlns:go="http://customooxmlschemas.google.com/" roundtripDataSignature="AMtx7mi+9kLAFZQ9SlosKwOkviGecESt5A==">AMUW2mXQjiZUil9LGnv1upPF7LbNtLIzjibCSu1GgMdgRmc9KZD9lvo/35yrq4CYDJIVgWPyb8Kd5eY6E4LE1sYbruwrKP+wKJjifCTqOntD24OXJSUOzF4=</go:docsCustomData>
 </go:gDocsCustomXmlDataStorage>
 </file>
 
-<file path=customXml/itemProps1.xml><?xml version="1.0" encoding="utf-8"?>
-<ds:datastoreItem xmlns:ds="http://schemas.openxmlformats.org/officeDocument/2006/customXml" ds:itemID="{9B3B34E0-B7C8-413C-B11E-DFFCFF153936}">
-  <ds:schemaRefs>
-    <ds:schemaRef ds:uri="http://schemas.openxmlformats.org/officeDocument/2006/bibliography"/>
-  </ds:schemaRefs>
-</ds:datastoreItem>
+<file path=customXml/item2.xml><?xml version="1.0" encoding="utf-8"?>
+<b:Sources xmlns:b="http://schemas.openxmlformats.org/officeDocument/2006/bibliography" xmlns="http://schemas.openxmlformats.org/officeDocument/2006/bibliography" SelectedStyle="\APASixthEditionOfficeOnline.xsl" StyleName="APA" Version="6"/>
 </file>
 
-<file path=customXml/itemProps2.xml><?xml version="1.0" encoding="utf-8"?>
+<file path=customXml/itemProps1.xml><?xml version="1.0" encoding="utf-8"?>
 <ds:datastoreItem xmlns:ds="http://schemas.openxmlformats.org/officeDocument/2006/customXml" ds:itemID="{11111111-1234-1234-1234-123412341234}">
   <ds:schemaRefs>
     <ds:schemaRef ds:uri="http://customooxmlschemas.google.com/"/>
     <ds:schemaRef ds:uri="http://schemas.openxmlformats.org/officeDocument/2006/relationships"/>
   </ds:schemaRefs>
 </ds:datastoreItem>
+</file>
+
+<file path=customXml/itemProps2.xml><?xml version="1.0" encoding="utf-8"?>
+<ds:datastoreItem xmlns:ds="http://schemas.openxmlformats.org/officeDocument/2006/customXml" ds:itemID="{9B3B34E0-B7C8-413C-B11E-DFFCFF153936}">
+  <ds:schemaRefs>
+    <ds:schemaRef ds:uri="http://schemas.openxmlformats.org/officeDocument/2006/bibliography"/>
+  </ds:schemaRefs>
+</ds:datastoreItem>
 </file>